--- a/Правки верстки2.docx
+++ b/Правки верстки2.docx
@@ -160,8 +160,8 @@
         </w:rPr>
       </w:pPr>
       <w:r>
-        <w:object w:dxaOrig="5365" w:dyaOrig="9030">
-          <v:rect xmlns:o="urn:schemas-microsoft-com:office:office" xmlns:v="urn:schemas-microsoft-com:vml" id="rectole0000000000" style="width:268.250000pt;height:451.500000pt" o:preferrelative="t" o:ole="">
+        <w:object w:dxaOrig="5426" w:dyaOrig="9151">
+          <v:rect xmlns:o="urn:schemas-microsoft-com:office:office" xmlns:v="urn:schemas-microsoft-com:vml" id="rectole0000000000" style="width:271.300000pt;height:457.550000pt" o:preferrelative="t" o:ole="">
             <o:lock v:ext="edit"/>
             <v:imagedata xmlns:r="http://schemas.openxmlformats.org/officeDocument/2006/relationships" r:id="docRId1" o:title=""/>
           </v:rect>
@@ -202,17 +202,17 @@
         <w:jc w:val="left"/>
         <w:rPr>
           <w:rFonts w:ascii="Calibri" w:hAnsi="Calibri" w:cs="Calibri" w:eastAsia="Calibri"/>
-          <w:color w:val="auto"/>
-          <w:spacing w:val="0"/>
-          <w:position w:val="0"/>
-          <w:sz w:val="22"/>
-          <w:shd w:fill="auto" w:val="clear"/>
-        </w:rPr>
-      </w:pPr>
-      <w:r>
-        <w:rPr>
-          <w:rFonts w:ascii="Calibri" w:hAnsi="Calibri" w:cs="Calibri" w:eastAsia="Calibri"/>
-          <w:color w:val="auto"/>
+          <w:color w:val="CCCCCC"/>
+          <w:spacing w:val="0"/>
+          <w:position w:val="0"/>
+          <w:sz w:val="22"/>
+          <w:shd w:fill="auto" w:val="clear"/>
+        </w:rPr>
+      </w:pPr>
+      <w:r>
+        <w:rPr>
+          <w:rFonts w:ascii="Calibri" w:hAnsi="Calibri" w:cs="Calibri" w:eastAsia="Calibri"/>
+          <w:color w:val="CCCCCC"/>
           <w:spacing w:val="0"/>
           <w:position w:val="0"/>
           <w:sz w:val="22"/>
@@ -223,7 +223,7 @@
       <w:r>
         <w:rPr>
           <w:rFonts w:ascii="Calibri" w:hAnsi="Calibri" w:cs="Calibri" w:eastAsia="Calibri"/>
-          <w:color w:val="auto"/>
+          <w:color w:val="CCCCCC"/>
           <w:spacing w:val="0"/>
           <w:position w:val="0"/>
           <w:sz w:val="22"/>
@@ -234,7 +234,7 @@
       <w:r>
         <w:rPr>
           <w:rFonts w:ascii="Calibri" w:hAnsi="Calibri" w:cs="Calibri" w:eastAsia="Calibri"/>
-          <w:color w:val="auto"/>
+          <w:color w:val="CCCCCC"/>
           <w:spacing w:val="0"/>
           <w:position w:val="0"/>
           <w:sz w:val="22"/>
@@ -245,7 +245,7 @@
       <w:r>
         <w:rPr>
           <w:rFonts w:ascii="Calibri" w:hAnsi="Calibri" w:cs="Calibri" w:eastAsia="Calibri"/>
-          <w:color w:val="auto"/>
+          <w:color w:val="CCCCCC"/>
           <w:spacing w:val="0"/>
           <w:position w:val="0"/>
           <w:sz w:val="22"/>
@@ -256,7 +256,7 @@
       <w:r>
         <w:rPr>
           <w:rFonts w:ascii="Calibri" w:hAnsi="Calibri" w:cs="Calibri" w:eastAsia="Calibri"/>
-          <w:color w:val="auto"/>
+          <w:color w:val="CCCCCC"/>
           <w:spacing w:val="0"/>
           <w:position w:val="0"/>
           <w:sz w:val="22"/>
@@ -267,7 +267,7 @@
       <w:r>
         <w:rPr>
           <w:rFonts w:ascii="Calibri" w:hAnsi="Calibri" w:cs="Calibri" w:eastAsia="Calibri"/>
-          <w:color w:val="auto"/>
+          <w:color w:val="CCCCCC"/>
           <w:spacing w:val="0"/>
           <w:position w:val="0"/>
           <w:sz w:val="22"/>
@@ -278,7 +278,7 @@
       <w:r>
         <w:rPr>
           <w:rFonts w:ascii="Calibri" w:hAnsi="Calibri" w:cs="Calibri" w:eastAsia="Calibri"/>
-          <w:color w:val="auto"/>
+          <w:color w:val="CCCCCC"/>
           <w:spacing w:val="0"/>
           <w:position w:val="0"/>
           <w:sz w:val="22"/>
@@ -289,7 +289,7 @@
       <w:r>
         <w:rPr>
           <w:rFonts w:ascii="Calibri" w:hAnsi="Calibri" w:cs="Calibri" w:eastAsia="Calibri"/>
-          <w:color w:val="auto"/>
+          <w:color w:val="CCCCCC"/>
           <w:spacing w:val="0"/>
           <w:position w:val="0"/>
           <w:sz w:val="22"/>
@@ -300,7 +300,7 @@
       <w:r>
         <w:rPr>
           <w:rFonts w:ascii="Calibri" w:hAnsi="Calibri" w:cs="Calibri" w:eastAsia="Calibri"/>
-          <w:color w:val="auto"/>
+          <w:color w:val="CCCCCC"/>
           <w:spacing w:val="0"/>
           <w:position w:val="0"/>
           <w:sz w:val="22"/>
@@ -311,7 +311,7 @@
       <w:r>
         <w:rPr>
           <w:rFonts w:ascii="Calibri" w:hAnsi="Calibri" w:cs="Calibri" w:eastAsia="Calibri"/>
-          <w:color w:val="auto"/>
+          <w:color w:val="CCCCCC"/>
           <w:spacing w:val="0"/>
           <w:position w:val="0"/>
           <w:sz w:val="22"/>
@@ -322,7 +322,7 @@
       <w:r>
         <w:rPr>
           <w:rFonts w:ascii="Calibri" w:hAnsi="Calibri" w:cs="Calibri" w:eastAsia="Calibri"/>
-          <w:color w:val="auto"/>
+          <w:color w:val="CCCCCC"/>
           <w:spacing w:val="0"/>
           <w:position w:val="0"/>
           <w:sz w:val="22"/>
@@ -333,7 +333,7 @@
       <w:r>
         <w:rPr>
           <w:rFonts w:ascii="Calibri" w:hAnsi="Calibri" w:cs="Calibri" w:eastAsia="Calibri"/>
-          <w:color w:val="auto"/>
+          <w:color w:val="CCCCCC"/>
           <w:spacing w:val="0"/>
           <w:position w:val="0"/>
           <w:sz w:val="22"/>
@@ -344,7 +344,7 @@
       <w:r>
         <w:rPr>
           <w:rFonts w:ascii="Calibri" w:hAnsi="Calibri" w:cs="Calibri" w:eastAsia="Calibri"/>
-          <w:color w:val="auto"/>
+          <w:color w:val="CCCCCC"/>
           <w:spacing w:val="0"/>
           <w:position w:val="0"/>
           <w:sz w:val="22"/>
@@ -467,8 +467,8 @@
         </w:rPr>
       </w:pPr>
       <w:r>
-        <w:object w:dxaOrig="7147" w:dyaOrig="3847">
-          <v:rect xmlns:o="urn:schemas-microsoft-com:office:office" xmlns:v="urn:schemas-microsoft-com:vml" id="rectole0000000001" style="width:357.350000pt;height:192.350000pt" o:preferrelative="t" o:ole="">
+        <w:object w:dxaOrig="7228" w:dyaOrig="3887">
+          <v:rect xmlns:o="urn:schemas-microsoft-com:office:office" xmlns:v="urn:schemas-microsoft-com:vml" id="rectole0000000001" style="width:361.400000pt;height:194.350000pt" o:preferrelative="t" o:ole="">
             <o:lock v:ext="edit"/>
             <v:imagedata xmlns:r="http://schemas.openxmlformats.org/officeDocument/2006/relationships" r:id="docRId3" o:title=""/>
           </v:rect>
@@ -517,8 +517,8 @@
         </w:rPr>
       </w:pPr>
       <w:r>
-        <w:object w:dxaOrig="9455" w:dyaOrig="4008">
-          <v:rect xmlns:o="urn:schemas-microsoft-com:office:office" xmlns:v="urn:schemas-microsoft-com:vml" id="rectole0000000002" style="width:472.750000pt;height:200.400000pt" o:preferrelative="t" o:ole="">
+        <w:object w:dxaOrig="9577" w:dyaOrig="4049">
+          <v:rect xmlns:o="urn:schemas-microsoft-com:office:office" xmlns:v="urn:schemas-microsoft-com:vml" id="rectole0000000002" style="width:478.850000pt;height:202.450000pt" o:preferrelative="t" o:ole="">
             <o:lock v:ext="edit"/>
             <v:imagedata xmlns:r="http://schemas.openxmlformats.org/officeDocument/2006/relationships" r:id="docRId5" o:title=""/>
           </v:rect>
@@ -593,8 +593,8 @@
         </w:rPr>
       </w:pPr>
       <w:r>
-        <w:object w:dxaOrig="5264" w:dyaOrig="8706">
-          <v:rect xmlns:o="urn:schemas-microsoft-com:office:office" xmlns:v="urn:schemas-microsoft-com:vml" id="rectole0000000003" style="width:263.200000pt;height:435.300000pt" o:preferrelative="t" o:ole="">
+        <w:object w:dxaOrig="5325" w:dyaOrig="8807">
+          <v:rect xmlns:o="urn:schemas-microsoft-com:office:office" xmlns:v="urn:schemas-microsoft-com:vml" id="rectole0000000003" style="width:266.250000pt;height:440.350000pt" o:preferrelative="t" o:ole="">
             <o:lock v:ext="edit"/>
             <v:imagedata xmlns:r="http://schemas.openxmlformats.org/officeDocument/2006/relationships" r:id="docRId7" o:title=""/>
           </v:rect>
@@ -680,8 +680,8 @@
         </w:rPr>
       </w:pPr>
       <w:r>
-        <w:object w:dxaOrig="8971" w:dyaOrig="3340">
-          <v:rect xmlns:o="urn:schemas-microsoft-com:office:office" xmlns:v="urn:schemas-microsoft-com:vml" id="rectole0000000004" style="width:448.550000pt;height:167.000000pt" o:preferrelative="t" o:ole="">
+        <w:object w:dxaOrig="9091" w:dyaOrig="3381">
+          <v:rect xmlns:o="urn:schemas-microsoft-com:office:office" xmlns:v="urn:schemas-microsoft-com:vml" id="rectole0000000004" style="width:454.550000pt;height:169.050000pt" o:preferrelative="t" o:ole="">
             <o:lock v:ext="edit"/>
             <v:imagedata xmlns:r="http://schemas.openxmlformats.org/officeDocument/2006/relationships" r:id="docRId9" o:title=""/>
           </v:rect>
@@ -689,8 +689,8 @@
         </w:object>
       </w:r>
       <w:r>
-        <w:object w:dxaOrig="5729" w:dyaOrig="5527">
-          <v:rect xmlns:o="urn:schemas-microsoft-com:office:office" xmlns:v="urn:schemas-microsoft-com:vml" id="rectole0000000005" style="width:286.450000pt;height:276.350000pt" o:preferrelative="t" o:ole="">
+        <w:object w:dxaOrig="5790" w:dyaOrig="5588">
+          <v:rect xmlns:o="urn:schemas-microsoft-com:office:office" xmlns:v="urn:schemas-microsoft-com:vml" id="rectole0000000005" style="width:289.500000pt;height:279.400000pt" o:preferrelative="t" o:ole="">
             <o:lock v:ext="edit"/>
             <v:imagedata xmlns:r="http://schemas.openxmlformats.org/officeDocument/2006/relationships" r:id="docRId11" o:title=""/>
           </v:rect>
@@ -698,8 +698,8 @@
         </w:object>
       </w:r>
       <w:r>
-        <w:object w:dxaOrig="3543" w:dyaOrig="4839">
-          <v:rect xmlns:o="urn:schemas-microsoft-com:office:office" xmlns:v="urn:schemas-microsoft-com:vml" id="rectole0000000006" style="width:177.150000pt;height:241.950000pt" o:preferrelative="t" o:ole="">
+        <w:object w:dxaOrig="3583" w:dyaOrig="4899">
+          <v:rect xmlns:o="urn:schemas-microsoft-com:office:office" xmlns:v="urn:schemas-microsoft-com:vml" id="rectole0000000006" style="width:179.150000pt;height:244.950000pt" o:preferrelative="t" o:ole="">
             <o:lock v:ext="edit"/>
             <v:imagedata xmlns:r="http://schemas.openxmlformats.org/officeDocument/2006/relationships" r:id="docRId13" o:title=""/>
           </v:rect>
@@ -784,17 +784,17 @@
         <w:jc w:val="left"/>
         <w:rPr>
           <w:rFonts w:ascii="Calibri" w:hAnsi="Calibri" w:cs="Calibri" w:eastAsia="Calibri"/>
-          <w:color w:val="auto"/>
-          <w:spacing w:val="0"/>
-          <w:position w:val="0"/>
-          <w:sz w:val="22"/>
-          <w:shd w:fill="auto" w:val="clear"/>
-        </w:rPr>
-      </w:pPr>
-      <w:r>
-        <w:rPr>
-          <w:rFonts w:ascii="Calibri" w:hAnsi="Calibri" w:cs="Calibri" w:eastAsia="Calibri"/>
-          <w:color w:val="auto"/>
+          <w:color w:val="CCCCCC"/>
+          <w:spacing w:val="0"/>
+          <w:position w:val="0"/>
+          <w:sz w:val="22"/>
+          <w:shd w:fill="auto" w:val="clear"/>
+        </w:rPr>
+      </w:pPr>
+      <w:r>
+        <w:rPr>
+          <w:rFonts w:ascii="Calibri" w:hAnsi="Calibri" w:cs="Calibri" w:eastAsia="Calibri"/>
+          <w:color w:val="CCCCCC"/>
           <w:spacing w:val="0"/>
           <w:position w:val="0"/>
           <w:sz w:val="22"/>
@@ -863,7 +863,7 @@
       <w:r>
         <w:rPr>
           <w:rFonts w:ascii="Calibri" w:hAnsi="Calibri" w:cs="Calibri" w:eastAsia="Calibri"/>
-          <w:color w:val="auto"/>
+          <w:color w:val="CCCCCC"/>
           <w:spacing w:val="0"/>
           <w:position w:val="0"/>
           <w:sz w:val="22"/>
@@ -932,7 +932,7 @@
       <w:r>
         <w:rPr>
           <w:rFonts w:ascii="Calibri" w:hAnsi="Calibri" w:cs="Calibri" w:eastAsia="Calibri"/>
-          <w:color w:val="auto"/>
+          <w:color w:val="CCCCCC"/>
           <w:spacing w:val="0"/>
           <w:position w:val="0"/>
           <w:sz w:val="22"/>
@@ -943,7 +943,7 @@
       <w:r>
         <w:rPr>
           <w:rFonts w:ascii="Calibri" w:hAnsi="Calibri" w:cs="Calibri" w:eastAsia="Calibri"/>
-          <w:color w:val="auto"/>
+          <w:color w:val="CCCCCC"/>
           <w:spacing w:val="0"/>
           <w:position w:val="0"/>
           <w:sz w:val="22"/>
@@ -995,8 +995,8 @@
         </w:rPr>
       </w:pPr>
       <w:r>
-        <w:object w:dxaOrig="6479" w:dyaOrig="4211">
-          <v:rect xmlns:o="urn:schemas-microsoft-com:office:office" xmlns:v="urn:schemas-microsoft-com:vml" id="rectole0000000007" style="width:323.950000pt;height:210.550000pt" o:preferrelative="t" o:ole="">
+        <w:object w:dxaOrig="6559" w:dyaOrig="4272">
+          <v:rect xmlns:o="urn:schemas-microsoft-com:office:office" xmlns:v="urn:schemas-microsoft-com:vml" id="rectole0000000007" style="width:327.950000pt;height:213.600000pt" o:preferrelative="t" o:ole="">
             <o:lock v:ext="edit"/>
             <v:imagedata xmlns:r="http://schemas.openxmlformats.org/officeDocument/2006/relationships" r:id="docRId15" o:title=""/>
           </v:rect>
@@ -1060,8 +1060,8 @@
         </w:rPr>
       </w:pPr>
       <w:r>
-        <w:object w:dxaOrig="9455" w:dyaOrig="6823">
-          <v:rect xmlns:o="urn:schemas-microsoft-com:office:office" xmlns:v="urn:schemas-microsoft-com:vml" id="rectole0000000008" style="width:472.750000pt;height:341.150000pt" o:preferrelative="t" o:ole="">
+        <w:object w:dxaOrig="9577" w:dyaOrig="6904">
+          <v:rect xmlns:o="urn:schemas-microsoft-com:office:office" xmlns:v="urn:schemas-microsoft-com:vml" id="rectole0000000008" style="width:478.850000pt;height:345.200000pt" o:preferrelative="t" o:ole="">
             <o:lock v:ext="edit"/>
             <v:imagedata xmlns:r="http://schemas.openxmlformats.org/officeDocument/2006/relationships" r:id="docRId17" o:title=""/>
           </v:rect>
@@ -1102,65 +1102,43 @@
         <w:jc w:val="left"/>
         <w:rPr>
           <w:rFonts w:ascii="Calibri" w:hAnsi="Calibri" w:cs="Calibri" w:eastAsia="Calibri"/>
-          <w:color w:val="auto"/>
-          <w:spacing w:val="0"/>
-          <w:position w:val="0"/>
-          <w:sz w:val="22"/>
-          <w:shd w:fill="auto" w:val="clear"/>
-        </w:rPr>
-      </w:pPr>
-      <w:r>
-        <w:rPr>
-          <w:rFonts w:ascii="Calibri" w:hAnsi="Calibri" w:cs="Calibri" w:eastAsia="Calibri"/>
-          <w:color w:val="auto"/>
-          <w:spacing w:val="0"/>
-          <w:position w:val="0"/>
-          <w:sz w:val="22"/>
-          <w:shd w:fill="auto" w:val="clear"/>
-        </w:rPr>
-        <w:t xml:space="preserve">Выпадающий список сейчас не работает, как выпадающ</w:t>
-      </w:r>
-      <w:r>
-        <w:rPr>
-          <w:rFonts w:ascii="Calibri" w:hAnsi="Calibri" w:cs="Calibri" w:eastAsia="Calibri"/>
-          <w:color w:val="auto"/>
-          <w:spacing w:val="0"/>
-          <w:position w:val="0"/>
-          <w:sz w:val="22"/>
-          <w:shd w:fill="auto" w:val="clear"/>
-        </w:rPr>
-        <w:t xml:space="preserve"> </w:t>
-      </w:r>
-      <w:r>
-        <w:rPr>
-          <w:rFonts w:ascii="Calibri" w:hAnsi="Calibri" w:cs="Calibri" w:eastAsia="Calibri"/>
-          <w:color w:val="auto"/>
-          <w:spacing w:val="0"/>
-          <w:position w:val="0"/>
-          <w:sz w:val="22"/>
-          <w:shd w:fill="auto" w:val="clear"/>
-        </w:rPr>
-        <w:t xml:space="preserve">ий список (select). А должен работать именно как обертка вокруг стандартного компонента.</w:t>
-      </w:r>
-    </w:p>
-    <w:p>
-      <w:pPr>
-        <w:spacing w:before="0" w:after="200" w:line="276"/>
-        <w:ind w:right="0" w:left="0" w:firstLine="0"/>
-        <w:jc w:val="left"/>
-        <w:rPr>
-          <w:rFonts w:ascii="Calibri" w:hAnsi="Calibri" w:cs="Calibri" w:eastAsia="Calibri"/>
-          <w:color w:val="auto"/>
-          <w:spacing w:val="0"/>
-          <w:position w:val="0"/>
-          <w:sz w:val="22"/>
-          <w:shd w:fill="auto" w:val="clear"/>
-        </w:rPr>
-      </w:pPr>
-      <w:r>
-        <w:rPr>
-          <w:rFonts w:ascii="Calibri" w:hAnsi="Calibri" w:cs="Calibri" w:eastAsia="Calibri"/>
-          <w:color w:val="auto"/>
+          <w:color w:val="CCCCCC"/>
+          <w:spacing w:val="0"/>
+          <w:position w:val="0"/>
+          <w:sz w:val="22"/>
+          <w:shd w:fill="auto" w:val="clear"/>
+        </w:rPr>
+      </w:pPr>
+      <w:r>
+        <w:rPr>
+          <w:rFonts w:ascii="Calibri" w:hAnsi="Calibri" w:cs="Calibri" w:eastAsia="Calibri"/>
+          <w:color w:val="CCCCCC"/>
+          <w:spacing w:val="0"/>
+          <w:position w:val="0"/>
+          <w:sz w:val="22"/>
+          <w:shd w:fill="auto" w:val="clear"/>
+        </w:rPr>
+        <w:t xml:space="preserve">Выпадающий список сейчас не работает, как выпадающ ий список (select). А должен работать именно как обертка вокруг стандартного компонента.</w:t>
+      </w:r>
+    </w:p>
+    <w:p>
+      <w:pPr>
+        <w:spacing w:before="0" w:after="200" w:line="276"/>
+        <w:ind w:right="0" w:left="0" w:firstLine="0"/>
+        <w:jc w:val="left"/>
+        <w:rPr>
+          <w:rFonts w:ascii="Calibri" w:hAnsi="Calibri" w:cs="Calibri" w:eastAsia="Calibri"/>
+          <w:color w:val="CCCCCC"/>
+          <w:spacing w:val="0"/>
+          <w:position w:val="0"/>
+          <w:sz w:val="22"/>
+          <w:shd w:fill="auto" w:val="clear"/>
+        </w:rPr>
+      </w:pPr>
+      <w:r>
+        <w:rPr>
+          <w:rFonts w:ascii="Calibri" w:hAnsi="Calibri" w:cs="Calibri" w:eastAsia="Calibri"/>
+          <w:color w:val="CCCCCC"/>
           <w:spacing w:val="0"/>
           <w:position w:val="0"/>
           <w:sz w:val="22"/>
@@ -1176,17 +1154,17 @@
         <w:jc w:val="left"/>
         <w:rPr>
           <w:rFonts w:ascii="Calibri" w:hAnsi="Calibri" w:cs="Calibri" w:eastAsia="Calibri"/>
-          <w:color w:val="auto"/>
-          <w:spacing w:val="0"/>
-          <w:position w:val="0"/>
-          <w:sz w:val="22"/>
-          <w:shd w:fill="auto" w:val="clear"/>
-        </w:rPr>
-      </w:pPr>
-      <w:r>
-        <w:rPr>
-          <w:rFonts w:ascii="Calibri" w:hAnsi="Calibri" w:cs="Calibri" w:eastAsia="Calibri"/>
-          <w:color w:val="auto"/>
+          <w:color w:val="CCCCCC"/>
+          <w:spacing w:val="0"/>
+          <w:position w:val="0"/>
+          <w:sz w:val="22"/>
+          <w:shd w:fill="auto" w:val="clear"/>
+        </w:rPr>
+      </w:pPr>
+      <w:r>
+        <w:rPr>
+          <w:rFonts w:ascii="Calibri" w:hAnsi="Calibri" w:cs="Calibri" w:eastAsia="Calibri"/>
+          <w:color w:val="CCCCCC"/>
           <w:spacing w:val="0"/>
           <w:position w:val="0"/>
           <w:sz w:val="22"/>
